--- a/5_Version Control and Branch Management (Git)/Praktikum/Soal Prioritas 1.docx
+++ b/5_Version Control and Branch Management (Git)/Praktikum/Soal Prioritas 1.docx
@@ -189,6 +189,7 @@
       <w:r>
         <w:rPr>
           <w:rFonts w:ascii="Times New Roman" w:hAnsi="Times New Roman" w:cs="Times New Roman"/>
+          <w:noProof/>
           <w:sz w:val="32"/>
         </w:rPr>
         <w:drawing>
@@ -630,21 +631,518 @@
           <w:sz w:val="24"/>
         </w:rPr>
       </w:pPr>
+      <w:proofErr w:type="spellStart"/>
       <w:r>
         <w:rPr>
           <w:rFonts w:ascii="Times New Roman" w:hAnsi="Times New Roman" w:cs="Times New Roman"/>
           <w:sz w:val="24"/>
         </w:rPr>
         <w:t>Lalu</w:t>
+      </w:r>
+      <w:proofErr w:type="spellEnd"/>
+      <w:r>
+        <w:rPr>
+          <w:rFonts w:ascii="Times New Roman" w:hAnsi="Times New Roman" w:cs="Times New Roman"/>
+          <w:sz w:val="24"/>
+        </w:rPr>
+        <w:t xml:space="preserve"> create repository</w:t>
+      </w:r>
+    </w:p>
+    <w:p>
+      <w:pPr>
+        <w:pStyle w:val="ListParagraph"/>
+        <w:ind w:left="360"/>
+        <w:jc w:val="both"/>
+        <w:rPr>
+          <w:rFonts w:ascii="Times New Roman" w:hAnsi="Times New Roman" w:cs="Times New Roman"/>
+          <w:sz w:val="24"/>
+        </w:rPr>
+      </w:pPr>
+      <w:r>
+        <w:rPr>
+          <w:rFonts w:ascii="Times New Roman" w:hAnsi="Times New Roman" w:cs="Times New Roman"/>
+          <w:sz w:val="24"/>
+        </w:rPr>
+        <w:drawing>
+          <wp:inline distT="0" distB="0" distL="0" distR="0" wp14:anchorId="3DC77C20" wp14:editId="28F1A64D">
+            <wp:extent cx="4946904" cy="1130358"/>
+            <wp:effectExtent l="0" t="0" r="6350" b="0"/>
+            <wp:docPr id="4" name="Picture 4"/>
+            <wp:cNvGraphicFramePr>
+              <a:graphicFrameLocks xmlns:a="http://schemas.openxmlformats.org/drawingml/2006/main" noChangeAspect="1"/>
+            </wp:cNvGraphicFramePr>
+            <a:graphic xmlns:a="http://schemas.openxmlformats.org/drawingml/2006/main">
+              <a:graphicData uri="http://schemas.openxmlformats.org/drawingml/2006/picture">
+                <pic:pic xmlns:pic="http://schemas.openxmlformats.org/drawingml/2006/picture">
+                  <pic:nvPicPr>
+                    <pic:cNvPr id="1" name=""/>
+                    <pic:cNvPicPr/>
+                  </pic:nvPicPr>
+                  <pic:blipFill>
+                    <a:blip r:embed="rId6"/>
+                    <a:stretch>
+                      <a:fillRect/>
+                    </a:stretch>
+                  </pic:blipFill>
+                  <pic:spPr>
+                    <a:xfrm>
+                      <a:off x="0" y="0"/>
+                      <a:ext cx="4946904" cy="1130358"/>
+                    </a:xfrm>
+                    <a:prstGeom prst="rect">
+                      <a:avLst/>
+                    </a:prstGeom>
+                  </pic:spPr>
+                </pic:pic>
+              </a:graphicData>
+            </a:graphic>
+          </wp:inline>
+        </w:drawing>
+      </w:r>
+    </w:p>
+    <w:p>
+      <w:pPr>
+        <w:pStyle w:val="ListParagraph"/>
+        <w:ind w:left="360"/>
+        <w:jc w:val="both"/>
+        <w:rPr>
+          <w:rFonts w:ascii="Times New Roman" w:hAnsi="Times New Roman" w:cs="Times New Roman"/>
+          <w:sz w:val="24"/>
+        </w:rPr>
+      </w:pPr>
+    </w:p>
+    <w:p>
+      <w:pPr>
+        <w:pStyle w:val="ListParagraph"/>
+        <w:numPr>
+          <w:ilvl w:val="0"/>
+          <w:numId w:val="1"/>
+        </w:numPr>
+        <w:jc w:val="both"/>
+        <w:rPr>
+          <w:rFonts w:ascii="Times New Roman" w:hAnsi="Times New Roman" w:cs="Times New Roman"/>
+          <w:sz w:val="24"/>
+        </w:rPr>
+      </w:pPr>
+      <w:proofErr w:type="spellStart"/>
+      <w:r>
+        <w:t>Buat</w:t>
+      </w:r>
+      <w:proofErr w:type="spellEnd"/>
+      <w:r>
+        <w:t xml:space="preserve"> folder </w:t>
+      </w:r>
+      <w:proofErr w:type="spellStart"/>
+      <w:r>
+        <w:t>didalam</w:t>
+      </w:r>
+      <w:proofErr w:type="spellEnd"/>
+      <w:r>
+        <w:t xml:space="preserve"> repository kalian </w:t>
+      </w:r>
+      <w:proofErr w:type="spellStart"/>
+      <w:r>
+        <w:t>dengan</w:t>
+      </w:r>
+      <w:proofErr w:type="spellEnd"/>
+      <w:r>
+        <w:t xml:space="preserve"> format </w:t>
+      </w:r>
+      <w:proofErr w:type="spellStart"/>
+      <w:r>
+        <w:t>seperti</w:t>
+      </w:r>
+      <w:proofErr w:type="spellEnd"/>
+      <w:r>
+        <w:t xml:space="preserve"> </w:t>
+      </w:r>
+      <w:proofErr w:type="spellStart"/>
+      <w:r>
+        <w:t>dibawah</w:t>
+      </w:r>
+      <w:proofErr w:type="spellEnd"/>
+      <w:r>
+        <w:t xml:space="preserve"> </w:t>
+      </w:r>
+      <w:proofErr w:type="spellStart"/>
+      <w:r>
+        <w:t>ini</w:t>
+      </w:r>
+      <w:proofErr w:type="spellEnd"/>
+      <w:r>
+        <w:t>.</w:t>
+      </w:r>
+    </w:p>
+    <w:p>
+      <w:pPr>
+        <w:pStyle w:val="ListParagraph"/>
+        <w:ind w:left="360"/>
+        <w:jc w:val="both"/>
+        <w:rPr>
+          <w:rFonts w:ascii="Times New Roman" w:hAnsi="Times New Roman" w:cs="Times New Roman"/>
+          <w:sz w:val="24"/>
+        </w:rPr>
+      </w:pPr>
+      <w:r>
+        <w:rPr>
+          <w:rFonts w:ascii="Times New Roman" w:hAnsi="Times New Roman" w:cs="Times New Roman"/>
+          <w:sz w:val="24"/>
+        </w:rPr>
+        <w:t xml:space="preserve">- </w:t>
+      </w:r>
+      <w:r>
+        <w:rPr>
+          <w:rFonts w:ascii="Times New Roman" w:hAnsi="Times New Roman" w:cs="Times New Roman"/>
+          <w:sz w:val="24"/>
+        </w:rPr>
+        <w:t>2_Basic Version and Branch management</w:t>
+      </w:r>
+    </w:p>
+    <w:p>
+      <w:pPr>
+        <w:pStyle w:val="ListParagraph"/>
+        <w:ind w:left="360"/>
+        <w:jc w:val="both"/>
+        <w:rPr>
+          <w:rFonts w:ascii="Times New Roman" w:hAnsi="Times New Roman" w:cs="Times New Roman"/>
+          <w:sz w:val="24"/>
+        </w:rPr>
+      </w:pPr>
+      <w:r>
+        <w:rPr>
+          <w:rFonts w:ascii="Times New Roman" w:hAnsi="Times New Roman" w:cs="Times New Roman"/>
+          <w:sz w:val="24"/>
+        </w:rPr>
+        <w:t>- 3_Introduction Mobile App Development</w:t>
+      </w:r>
+    </w:p>
+    <w:p>
+      <w:pPr>
+        <w:pStyle w:val="ListParagraph"/>
+        <w:ind w:left="360"/>
+        <w:jc w:val="both"/>
+        <w:rPr>
+          <w:rFonts w:ascii="Times New Roman" w:hAnsi="Times New Roman" w:cs="Times New Roman"/>
+          <w:sz w:val="24"/>
+        </w:rPr>
+      </w:pPr>
+      <w:r>
+        <w:rPr>
+          <w:rFonts w:ascii="Times New Roman" w:hAnsi="Times New Roman" w:cs="Times New Roman"/>
+          <w:sz w:val="24"/>
+        </w:rPr>
+        <w:t xml:space="preserve">- </w:t>
+      </w:r>
+      <w:proofErr w:type="spellStart"/>
+      <w:r>
+        <w:rPr>
+          <w:rFonts w:ascii="Times New Roman" w:hAnsi="Times New Roman" w:cs="Times New Roman"/>
+          <w:sz w:val="24"/>
+        </w:rPr>
+        <w:t>buat</w:t>
+      </w:r>
+      <w:proofErr w:type="spellEnd"/>
+      <w:r>
+        <w:rPr>
+          <w:rFonts w:ascii="Times New Roman" w:hAnsi="Times New Roman" w:cs="Times New Roman"/>
+          <w:sz w:val="24"/>
+        </w:rPr>
+        <w:t xml:space="preserve"> folder </w:t>
+      </w:r>
+      <w:proofErr w:type="spellStart"/>
+      <w:r>
+        <w:rPr>
+          <w:rFonts w:ascii="Times New Roman" w:hAnsi="Times New Roman" w:cs="Times New Roman"/>
+          <w:sz w:val="24"/>
+        </w:rPr>
+        <w:t>sesuai</w:t>
+      </w:r>
+      <w:proofErr w:type="spellEnd"/>
+      <w:r>
+        <w:rPr>
+          <w:rFonts w:ascii="Times New Roman" w:hAnsi="Times New Roman" w:cs="Times New Roman"/>
+          <w:sz w:val="24"/>
+        </w:rPr>
+        <w:t xml:space="preserve"> </w:t>
+      </w:r>
+      <w:proofErr w:type="spellStart"/>
+      <w:r>
+        <w:rPr>
+          <w:rFonts w:ascii="Times New Roman" w:hAnsi="Times New Roman" w:cs="Times New Roman"/>
+          <w:sz w:val="24"/>
+        </w:rPr>
+        <w:t>dengan</w:t>
+      </w:r>
+      <w:proofErr w:type="spellEnd"/>
+      <w:r>
+        <w:rPr>
+          <w:rFonts w:ascii="Times New Roman" w:hAnsi="Times New Roman" w:cs="Times New Roman"/>
+          <w:sz w:val="24"/>
+        </w:rPr>
+        <w:t xml:space="preserve"> section pada platform [Alta.id]</w:t>
+      </w:r>
+    </w:p>
+    <w:p>
+      <w:pPr>
+        <w:pStyle w:val="ListParagraph"/>
+        <w:ind w:left="360"/>
+        <w:jc w:val="both"/>
+        <w:rPr>
+          <w:rFonts w:ascii="Times New Roman" w:hAnsi="Times New Roman" w:cs="Times New Roman"/>
+          <w:sz w:val="24"/>
+        </w:rPr>
+      </w:pPr>
+      <w:r>
+        <w:rPr>
+          <w:rFonts w:ascii="Times New Roman" w:hAnsi="Times New Roman" w:cs="Times New Roman"/>
+          <w:noProof/>
+          <w:sz w:val="24"/>
+        </w:rPr>
+        <w:drawing>
+          <wp:inline distT="0" distB="0" distL="0" distR="0" wp14:anchorId="3C104694" wp14:editId="7A45B633">
+            <wp:extent cx="2270728" cy="1549400"/>
+            <wp:effectExtent l="0" t="0" r="0" b="0"/>
+            <wp:docPr id="3" name="Picture 3"/>
+            <wp:cNvGraphicFramePr>
+              <a:graphicFrameLocks xmlns:a="http://schemas.openxmlformats.org/drawingml/2006/main" noChangeAspect="1"/>
+            </wp:cNvGraphicFramePr>
+            <a:graphic xmlns:a="http://schemas.openxmlformats.org/drawingml/2006/main">
+              <a:graphicData uri="http://schemas.openxmlformats.org/drawingml/2006/picture">
+                <pic:pic xmlns:pic="http://schemas.openxmlformats.org/drawingml/2006/picture">
+                  <pic:nvPicPr>
+                    <pic:cNvPr id="1" name=""/>
+                    <pic:cNvPicPr/>
+                  </pic:nvPicPr>
+                  <pic:blipFill>
+                    <a:blip r:embed="rId7"/>
+                    <a:stretch>
+                      <a:fillRect/>
+                    </a:stretch>
+                  </pic:blipFill>
+                  <pic:spPr>
+                    <a:xfrm>
+                      <a:off x="0" y="0"/>
+                      <a:ext cx="2274796" cy="1552176"/>
+                    </a:xfrm>
+                    <a:prstGeom prst="rect">
+                      <a:avLst/>
+                    </a:prstGeom>
+                  </pic:spPr>
+                </pic:pic>
+              </a:graphicData>
+            </a:graphic>
+          </wp:inline>
+        </w:drawing>
+      </w:r>
+    </w:p>
+    <w:p>
+      <w:pPr>
+        <w:pStyle w:val="ListParagraph"/>
+        <w:ind w:left="360"/>
+        <w:jc w:val="both"/>
+        <w:rPr>
+          <w:rFonts w:ascii="Times New Roman" w:hAnsi="Times New Roman" w:cs="Times New Roman"/>
+          <w:sz w:val="24"/>
+        </w:rPr>
+      </w:pPr>
+      <w:r>
+        <w:rPr>
+          <w:rFonts w:ascii="Times New Roman" w:hAnsi="Times New Roman" w:cs="Times New Roman"/>
+          <w:sz w:val="24"/>
+        </w:rPr>
+        <w:lastRenderedPageBreak/>
+        <w:drawing>
+          <wp:inline distT="0" distB="0" distL="0" distR="0" wp14:anchorId="3F383D7B" wp14:editId="46C1D354">
+            <wp:extent cx="5731510" cy="2646680"/>
+            <wp:effectExtent l="0" t="0" r="2540" b="1270"/>
+            <wp:docPr id="6" name="Picture 6"/>
+            <wp:cNvGraphicFramePr>
+              <a:graphicFrameLocks xmlns:a="http://schemas.openxmlformats.org/drawingml/2006/main" noChangeAspect="1"/>
+            </wp:cNvGraphicFramePr>
+            <a:graphic xmlns:a="http://schemas.openxmlformats.org/drawingml/2006/main">
+              <a:graphicData uri="http://schemas.openxmlformats.org/drawingml/2006/picture">
+                <pic:pic xmlns:pic="http://schemas.openxmlformats.org/drawingml/2006/picture">
+                  <pic:nvPicPr>
+                    <pic:cNvPr id="1" name=""/>
+                    <pic:cNvPicPr/>
+                  </pic:nvPicPr>
+                  <pic:blipFill>
+                    <a:blip r:embed="rId8"/>
+                    <a:stretch>
+                      <a:fillRect/>
+                    </a:stretch>
+                  </pic:blipFill>
+                  <pic:spPr>
+                    <a:xfrm>
+                      <a:off x="0" y="0"/>
+                      <a:ext cx="5731510" cy="2646680"/>
+                    </a:xfrm>
+                    <a:prstGeom prst="rect">
+                      <a:avLst/>
+                    </a:prstGeom>
+                  </pic:spPr>
+                </pic:pic>
+              </a:graphicData>
+            </a:graphic>
+          </wp:inline>
+        </w:drawing>
       </w:r>
       <w:bookmarkStart w:id="0" w:name="_GoBack"/>
       <w:bookmarkEnd w:id="0"/>
-      <w:r>
-        <w:rPr>
-          <w:rFonts w:ascii="Times New Roman" w:hAnsi="Times New Roman" w:cs="Times New Roman"/>
-          <w:sz w:val="24"/>
-        </w:rPr>
-        <w:t xml:space="preserve"> create repository</w:t>
+    </w:p>
+    <w:p>
+      <w:pPr>
+        <w:pStyle w:val="ListParagraph"/>
+        <w:ind w:left="360"/>
+        <w:jc w:val="both"/>
+        <w:rPr>
+          <w:rFonts w:ascii="Times New Roman" w:hAnsi="Times New Roman" w:cs="Times New Roman"/>
+          <w:sz w:val="24"/>
+        </w:rPr>
+      </w:pPr>
+    </w:p>
+    <w:p>
+      <w:pPr>
+        <w:pStyle w:val="ListParagraph"/>
+        <w:ind w:left="360"/>
+        <w:jc w:val="both"/>
+        <w:rPr>
+          <w:rFonts w:ascii="Times New Roman" w:hAnsi="Times New Roman" w:cs="Times New Roman"/>
+          <w:sz w:val="24"/>
+        </w:rPr>
+      </w:pPr>
+      <w:proofErr w:type="spellStart"/>
+      <w:r>
+        <w:rPr>
+          <w:rFonts w:ascii="Times New Roman" w:hAnsi="Times New Roman" w:cs="Times New Roman"/>
+          <w:sz w:val="24"/>
+        </w:rPr>
+        <w:t>Didalam</w:t>
+      </w:r>
+      <w:proofErr w:type="spellEnd"/>
+      <w:r>
+        <w:rPr>
+          <w:rFonts w:ascii="Times New Roman" w:hAnsi="Times New Roman" w:cs="Times New Roman"/>
+          <w:sz w:val="24"/>
+        </w:rPr>
+        <w:t xml:space="preserve"> </w:t>
+      </w:r>
+      <w:proofErr w:type="spellStart"/>
+      <w:r>
+        <w:rPr>
+          <w:rFonts w:ascii="Times New Roman" w:hAnsi="Times New Roman" w:cs="Times New Roman"/>
+          <w:sz w:val="24"/>
+        </w:rPr>
+        <w:t>foldernya</w:t>
+      </w:r>
+      <w:proofErr w:type="spellEnd"/>
+      <w:r>
+        <w:rPr>
+          <w:rFonts w:ascii="Times New Roman" w:hAnsi="Times New Roman" w:cs="Times New Roman"/>
+          <w:sz w:val="24"/>
+        </w:rPr>
+        <w:t xml:space="preserve">, </w:t>
+      </w:r>
+      <w:proofErr w:type="spellStart"/>
+      <w:r>
+        <w:rPr>
+          <w:rFonts w:ascii="Times New Roman" w:hAnsi="Times New Roman" w:cs="Times New Roman"/>
+          <w:sz w:val="24"/>
+        </w:rPr>
+        <w:t>buatlah</w:t>
+      </w:r>
+      <w:proofErr w:type="spellEnd"/>
+      <w:r>
+        <w:rPr>
+          <w:rFonts w:ascii="Times New Roman" w:hAnsi="Times New Roman" w:cs="Times New Roman"/>
+          <w:sz w:val="24"/>
+        </w:rPr>
+        <w:t xml:space="preserve"> sub folder </w:t>
+      </w:r>
+      <w:r>
+        <w:rPr>
+          <w:rFonts w:ascii="Times New Roman" w:hAnsi="Times New Roman" w:cs="Times New Roman"/>
+          <w:sz w:val="24"/>
+        </w:rPr>
+        <w:t xml:space="preserve">denga nisi </w:t>
+      </w:r>
+      <w:proofErr w:type="spellStart"/>
+      <w:r>
+        <w:rPr>
+          <w:rFonts w:ascii="Times New Roman" w:hAnsi="Times New Roman" w:cs="Times New Roman"/>
+          <w:sz w:val="24"/>
+        </w:rPr>
+        <w:t>sebagai</w:t>
+      </w:r>
+      <w:proofErr w:type="spellEnd"/>
+      <w:r>
+        <w:rPr>
+          <w:rFonts w:ascii="Times New Roman" w:hAnsi="Times New Roman" w:cs="Times New Roman"/>
+          <w:sz w:val="24"/>
+        </w:rPr>
+        <w:t xml:space="preserve"> </w:t>
+      </w:r>
+      <w:proofErr w:type="spellStart"/>
+      <w:r>
+        <w:rPr>
+          <w:rFonts w:ascii="Times New Roman" w:hAnsi="Times New Roman" w:cs="Times New Roman"/>
+          <w:sz w:val="24"/>
+        </w:rPr>
+        <w:t>berikut</w:t>
+      </w:r>
+      <w:proofErr w:type="spellEnd"/>
+    </w:p>
+    <w:p>
+      <w:pPr>
+        <w:pStyle w:val="ListParagraph"/>
+        <w:ind w:left="360"/>
+        <w:jc w:val="both"/>
+        <w:rPr>
+          <w:rFonts w:ascii="Times New Roman" w:hAnsi="Times New Roman" w:cs="Times New Roman"/>
+          <w:sz w:val="24"/>
+        </w:rPr>
+      </w:pPr>
+      <w:r>
+        <w:rPr>
+          <w:rFonts w:ascii="Times New Roman" w:hAnsi="Times New Roman" w:cs="Times New Roman"/>
+          <w:noProof/>
+          <w:sz w:val="24"/>
+        </w:rPr>
+        <w:drawing>
+          <wp:inline distT="0" distB="0" distL="0" distR="0" wp14:anchorId="7F356A42" wp14:editId="0EF27DAF">
+            <wp:extent cx="5731510" cy="2398395"/>
+            <wp:effectExtent l="0" t="0" r="2540" b="1905"/>
+            <wp:docPr id="5" name="Picture 5"/>
+            <wp:cNvGraphicFramePr>
+              <a:graphicFrameLocks xmlns:a="http://schemas.openxmlformats.org/drawingml/2006/main" noChangeAspect="1"/>
+            </wp:cNvGraphicFramePr>
+            <a:graphic xmlns:a="http://schemas.openxmlformats.org/drawingml/2006/main">
+              <a:graphicData uri="http://schemas.openxmlformats.org/drawingml/2006/picture">
+                <pic:pic xmlns:pic="http://schemas.openxmlformats.org/drawingml/2006/picture">
+                  <pic:nvPicPr>
+                    <pic:cNvPr id="1" name=""/>
+                    <pic:cNvPicPr/>
+                  </pic:nvPicPr>
+                  <pic:blipFill>
+                    <a:blip r:embed="rId9"/>
+                    <a:stretch>
+                      <a:fillRect/>
+                    </a:stretch>
+                  </pic:blipFill>
+                  <pic:spPr>
+                    <a:xfrm>
+                      <a:off x="0" y="0"/>
+                      <a:ext cx="5731510" cy="2398395"/>
+                    </a:xfrm>
+                    <a:prstGeom prst="rect">
+                      <a:avLst/>
+                    </a:prstGeom>
+                  </pic:spPr>
+                </pic:pic>
+              </a:graphicData>
+            </a:graphic>
+          </wp:inline>
+        </w:drawing>
       </w:r>
     </w:p>
     <w:sectPr>
